--- a/02c1a.pry gobierno.docx
+++ b/02c1a.pry gobierno.docx
@@ -25,7 +25,7 @@
         <w:pStyle w:val="FirstParagraph"/>
       </w:pPr>
       <w:r>
-        <w:t xml:space="preserve">Vigilar las relaciones entre las áreas de negocio (la vicepresidencia de operaciones y la vicepresidencia de crédito del FNA) y la implementación y diseño de soluciones SOA. El gobierno SOA del Fondo debe asistir en la aplicación y ejecución de un estándar de implementación, observación y puesta en marcha de soluciones SOA.</w:t>
+        <w:t xml:space="preserve">Definir y vigilar las relaciones entre las áreas de negocio, que para este proyecto son la vicepresidencia de operaciones y la vicepresidencia de crédito del FNA; definir y vigilar la implementación y diseño de las soluciones SOA, servicios y herramientas de software, en cumplimiento de la nueva arquitectura de referencia 2.0 del FNA. Este gobierno SOA debe asistir en la aplicación y ejecución de un estándar de implementación, observación y puesta en marcha de dichas soluciones.</w:t>
       </w:r>
     </w:p>
     <w:p>
@@ -34,13 +34,13 @@
       </w:pPr>
     </w:p>
     <w:bookmarkEnd w:id="20"/>
-    <w:bookmarkStart w:id="21" w:name="oportunidades-retos"/>
+    <w:bookmarkStart w:id="21" w:name="actividades"/>
     <w:p>
       <w:pPr>
         <w:pStyle w:val="Ttulo4"/>
       </w:pPr>
       <w:r>
-        <w:t xml:space="preserve">Oportunidades / Retos</w:t>
+        <w:t xml:space="preserve">Actividades</w:t>
       </w:r>
     </w:p>
     <w:p>
@@ -80,13 +80,13 @@
       </w:r>
     </w:p>
     <w:bookmarkEnd w:id="21"/>
-    <w:bookmarkStart w:id="22" w:name="actores"/>
+    <w:bookmarkStart w:id="22" w:name="entregables"/>
     <w:p>
       <w:pPr>
         <w:pStyle w:val="Ttulo4"/>
       </w:pPr>
       <w:r>
-        <w:t xml:space="preserve">Actores</w:t>
+        <w:t xml:space="preserve">Entregables</w:t>
       </w:r>
     </w:p>
     <w:p>
@@ -98,7 +98,7 @@
         <w:pStyle w:val="Compact"/>
       </w:pPr>
       <w:r>
-        <w:t xml:space="preserve">Comité de gobierno del FNA</w:t>
+        <w:t xml:space="preserve">Diseño de los procesos y responsabilidades del comité de gobierno</w:t>
       </w:r>
     </w:p>
     <w:p>
@@ -110,7 +110,7 @@
         <w:pStyle w:val="Compact"/>
       </w:pPr>
       <w:r>
-        <w:t xml:space="preserve">Oficina de arquitectura FNA</w:t>
+        <w:t xml:space="preserve">Institucionalización del comité dentro del FNA</w:t>
       </w:r>
     </w:p>
     <w:p>
@@ -122,7 +122,7 @@
         <w:pStyle w:val="Compact"/>
       </w:pPr>
       <w:r>
-        <w:t xml:space="preserve">Comité asesor </w:t>
+        <w:t xml:space="preserve">Definición de roles y responsabilidades y selección e instalación del comité</w:t>
       </w:r>
     </w:p>
     <w:bookmarkEnd w:id="22"/>
@@ -172,13 +172,13 @@
       </w:r>
     </w:p>
     <w:bookmarkEnd w:id="23"/>
-    <w:bookmarkStart w:id="24" w:name="alcance"/>
+    <w:bookmarkStart w:id="24" w:name="actores"/>
     <w:p>
       <w:pPr>
         <w:pStyle w:val="Ttulo4"/>
       </w:pPr>
       <w:r>
-        <w:t xml:space="preserve">Alcance</w:t>
+        <w:t xml:space="preserve">Actores</w:t>
       </w:r>
     </w:p>
     <w:p>
@@ -190,7 +190,7 @@
         <w:pStyle w:val="Compact"/>
       </w:pPr>
       <w:r>
-        <w:t xml:space="preserve">Diseño de los procesos y responsabilidades del comité de gobierno</w:t>
+        <w:t xml:space="preserve">Comité de gobierno del FNA</w:t>
       </w:r>
     </w:p>
     <w:p>
@@ -202,7 +202,7 @@
         <w:pStyle w:val="Compact"/>
       </w:pPr>
       <w:r>
-        <w:t xml:space="preserve">Institucionalización del comité dentro del FNA</w:t>
+        <w:t xml:space="preserve">Oficina de arquitectura FNA</w:t>
       </w:r>
     </w:p>
     <w:p>
@@ -214,17 +214,17 @@
         <w:pStyle w:val="Compact"/>
       </w:pPr>
       <w:r>
-        <w:t xml:space="preserve">Definición de roles y responsabilidades y selección e instalación del comité</w:t>
+        <w:t xml:space="preserve">Comité asesor </w:t>
       </w:r>
     </w:p>
     <w:bookmarkEnd w:id="24"/>
-    <w:bookmarkStart w:id="25" w:name="tecnología"/>
+    <w:bookmarkStart w:id="25" w:name="consideraciones"/>
     <w:p>
       <w:pPr>
         <w:pStyle w:val="Ttulo4"/>
       </w:pPr>
       <w:r>
-        <w:t xml:space="preserve">Tecnología</w:t>
+        <w:t xml:space="preserve">Consideraciones</w:t>
       </w:r>
     </w:p>
     <w:p>

--- a/02c1a.pry gobierno.docx
+++ b/02c1a.pry gobierno.docx
@@ -76,7 +76,7 @@
         <w:pStyle w:val="Compact"/>
       </w:pPr>
       <w:r>
-        <w:t xml:space="preserve">Promover la institucionalización de la arquitectura de referencia y del proceso de desarrollo de las soluciones SOA</w:t>
+        <w:t xml:space="preserve">Medir las decisiones de arquitectura y del proceso de desarrollo de las soluciones SOA</w:t>
       </w:r>
     </w:p>
     <w:bookmarkEnd w:id="21"/>
@@ -110,7 +110,7 @@
         <w:pStyle w:val="Compact"/>
       </w:pPr>
       <w:r>
-        <w:t xml:space="preserve">Institucionalización del comité dentro del FNA</w:t>
+        <w:t xml:space="preserve">Definición de roles y responsabilidades y selección e instalación del comité</w:t>
       </w:r>
     </w:p>
     <w:p>
@@ -122,7 +122,19 @@
         <w:pStyle w:val="Compact"/>
       </w:pPr>
       <w:r>
-        <w:t xml:space="preserve">Definición de roles y responsabilidades y selección e instalación del comité</w:t>
+        <w:t xml:space="preserve">Procesos de mejoramiento de diseño y vigilancia de riesgos técnicos</w:t>
+      </w:r>
+    </w:p>
+    <w:p>
+      <w:pPr>
+        <w:numPr>
+          <w:ilvl w:val="0"/>
+          <w:numId w:val="1002"/>
+        </w:numPr>
+        <w:pStyle w:val="Compact"/>
+      </w:pPr>
+      <w:r>
+        <w:t xml:space="preserve">Modelos actualizados de los ítems de arquitectura impactados por el proyecto</w:t>
       </w:r>
     </w:p>
     <w:bookmarkEnd w:id="22"/>
@@ -144,7 +156,7 @@
         <w:pStyle w:val="Compact"/>
       </w:pPr>
       <w:r>
-        <w:t xml:space="preserve">Lineamientos claros, libres de ambigüedad que permitan guiar la evolución de la arquitectura SOA 2.0 en la organización</w:t>
+        <w:t xml:space="preserve">Lineamientos claros, libres de ambigüedad que permitan guiar y medir la evolución de la arquitectura SOA 2.0 en la organización</w:t>
       </w:r>
     </w:p>
     <w:p>
@@ -156,7 +168,7 @@
         <w:pStyle w:val="Compact"/>
       </w:pPr>
       <w:r>
-        <w:t xml:space="preserve">Fuente única de planeación estratégica y control de la operación SOA</w:t>
+        <w:t xml:space="preserve">Fuente única de planeación y control de las soluciones de software del FNA</w:t>
       </w:r>
     </w:p>
     <w:p>

--- a/02c1a.pry gobierno.docx
+++ b/02c1a.pry gobierno.docx
@@ -98,7 +98,7 @@
         <w:pStyle w:val="Compact"/>
       </w:pPr>
       <w:r>
-        <w:t xml:space="preserve">Diseño de los procesos y responsabilidades del comité de gobierno</w:t>
+        <w:t xml:space="preserve">Detalle de los ítems de arquitectura impactados por el proyecto</w:t>
       </w:r>
     </w:p>
     <w:p>
@@ -110,7 +110,7 @@
         <w:pStyle w:val="Compact"/>
       </w:pPr>
       <w:r>
-        <w:t xml:space="preserve">Definición de roles y responsabilidades y selección e instalación del comité</w:t>
+        <w:t xml:space="preserve">Detalle de los recursos, herramientas, roles, responsabilidades y participantes</w:t>
       </w:r>
     </w:p>
     <w:p>
@@ -122,7 +122,7 @@
         <w:pStyle w:val="Compact"/>
       </w:pPr>
       <w:r>
-        <w:t xml:space="preserve">Procesos de mejoramiento de diseño y vigilancia de riesgos técnicos</w:t>
+        <w:t xml:space="preserve">Diseño de los procesos y responsabilidades del comité de gobierno</w:t>
       </w:r>
     </w:p>
     <w:p>
@@ -134,6 +134,30 @@
         <w:pStyle w:val="Compact"/>
       </w:pPr>
       <w:r>
+        <w:t xml:space="preserve">Definición de roles y responsabilidades y selección e instalación del comité</w:t>
+      </w:r>
+    </w:p>
+    <w:p>
+      <w:pPr>
+        <w:numPr>
+          <w:ilvl w:val="0"/>
+          <w:numId w:val="1002"/>
+        </w:numPr>
+        <w:pStyle w:val="Compact"/>
+      </w:pPr>
+      <w:r>
+        <w:t xml:space="preserve">Procesos de mejoramiento de diseño y vigilancia de riesgos técnicos</w:t>
+      </w:r>
+    </w:p>
+    <w:p>
+      <w:pPr>
+        <w:numPr>
+          <w:ilvl w:val="0"/>
+          <w:numId w:val="1002"/>
+        </w:numPr>
+        <w:pStyle w:val="Compact"/>
+      </w:pPr>
+      <w:r>
         <w:t xml:space="preserve">Modelos actualizados de los ítems de arquitectura impactados por el proyecto</w:t>
       </w:r>
     </w:p>
@@ -294,125 +318,6 @@
     </w:p>
     <w:bookmarkEnd w:id="25"/>
     <w:bookmarkEnd w:id="26"/>
-    <w:bookmarkStart w:id="31" w:name="X27cae6bfd1b11b6b0ec2a3c9b5699ba679644f5"/>
-    <w:p>
-      <w:pPr>
-        <w:pStyle w:val="Ttulo3"/>
-      </w:pPr>
-      <w:r>
-        <w:t xml:space="preserve">PRY02. Arquitectura Referencia: dominio de aplicaciones y servicios únicamente</w:t>
-      </w:r>
-    </w:p>
-    <w:p>
-      <w:pPr>
-        <w:pStyle w:val="FirstParagraph"/>
-      </w:pPr>
-      <w:r>
-        <w:t xml:space="preserve">En consecuencia de los ítems de arquitectura seleccionados en una fase inicial de Levantamiento, una arranque este proyecto, …</w:t>
-      </w:r>
-    </w:p>
-    <w:p>
-      <w:pPr>
-        <w:pStyle w:val="Textoindependiente"/>
-      </w:pPr>
-      <w:r>
-        <w:t xml:space="preserve">los proyectos PRY01 y PRY02 de la hoja de ruta de este alcance y del consiguiente incremento en las capacidades del FNA incluidas en este alcance, la arquitectura SOA del Fondo evolucionará a su vez en dos versiones nuevas.</w:t>
-      </w:r>
-    </w:p>
-    <w:p>
-      <w:pPr>
-        <w:pStyle w:val="Figure"/>
-      </w:pPr>
-      <w:r>
-        <w:drawing>
-          <wp:inline>
-            <wp:extent cx="5600700" cy="3740327"/>
-            <wp:effectExtent b="0" l="0" r="0" t="0"/>
-            <wp:docPr descr="" title="" id="28" name="Picture"/>
-            <a:graphic>
-              <a:graphicData uri="http://schemas.openxmlformats.org/drawingml/2006/picture">
-                <pic:pic>
-                  <pic:nvPicPr>
-                    <pic:cNvPr descr="images/vistaevolarquitectura.png" id="29" name="Picture"/>
-                    <pic:cNvPicPr>
-                      <a:picLocks noChangeArrowheads="1" noChangeAspect="1"/>
-                    </pic:cNvPicPr>
-                  </pic:nvPicPr>
-                  <pic:blipFill>
-                    <a:blip r:embed="rId27"/>
-                    <a:stretch>
-                      <a:fillRect/>
-                    </a:stretch>
-                  </pic:blipFill>
-                  <pic:spPr bwMode="auto">
-                    <a:xfrm>
-                      <a:off x="0" y="0"/>
-                      <a:ext cx="5600700" cy="3740327"/>
-                    </a:xfrm>
-                    <a:prstGeom prst="rect">
-                      <a:avLst/>
-                    </a:prstGeom>
-                    <a:noFill/>
-                    <a:ln w="9525">
-                      <a:noFill/>
-                      <a:headEnd/>
-                      <a:tailEnd/>
-                    </a:ln>
-                  </pic:spPr>
-                </pic:pic>
-              </a:graphicData>
-            </a:graphic>
-          </wp:inline>
-        </w:drawing>
-      </w:r>
-    </w:p>
-    <w:p>
-      <w:pPr>
-        <w:pStyle w:val="FirstParagraph"/>
-      </w:pPr>
-      <w:hyperlink r:id="rId30">
-        <w:r>
-          <w:rPr>
-            <w:rStyle w:val="Hipervnculo"/>
-          </w:rPr>
-          <w:t xml:space="preserve">Imagen 2.</w:t>
-        </w:r>
-      </w:hyperlink>
-      <w:r>
-        <w:t xml:space="preserve"> </w:t>
-      </w:r>
-      <w:r>
-        <w:t xml:space="preserve">Vista de evolución de arquitectura de referencia FNA a razón del las capacidades incrementadas.</w:t>
-      </w:r>
-    </w:p>
-    <w:p>
-      <w:pPr>
-        <w:pStyle w:val="Textoindependiente"/>
-      </w:pPr>
-    </w:p>
-    <w:bookmarkEnd w:id="31"/>
-    <w:bookmarkStart w:id="32" w:name="ficha-de-proyectos"/>
-    <w:p>
-      <w:pPr>
-        <w:pStyle w:val="Ttulo2"/>
-      </w:pPr>
-      <w:r>
-        <w:t xml:space="preserve">Ficha de proyectos</w:t>
-      </w:r>
-    </w:p>
-    <w:p>
-      <w:pPr>
-        <w:numPr>
-          <w:ilvl w:val="0"/>
-          <w:numId w:val="1006"/>
-        </w:numPr>
-        <w:pStyle w:val="Compact"/>
-      </w:pPr>
-      <w:r>
-        <w:t xml:space="preserve">PRY03. Estructuración de proyectos posteriores de la hoja de ruta E-Service</w:t>
-      </w:r>
-    </w:p>
-    <w:bookmarkEnd w:id="32"/>
     <w:sectPr>
       <w:headerReference r:id="rId9" w:type="default"/>
       <w:footerReference r:id="rId10" w:type="default"/>
@@ -1169,91 +1074,6 @@
       </w:pPr>
     </w:lvl>
   </w:abstractNum>
-  <w:abstractNum w:abstractNumId="99411">
-    <w:nsid w:val="A99411"/>
-    <w:multiLevelType w:val="multilevel"/>
-    <w:lvl w:ilvl="0">
-      <w:start w:val="1"/>
-      <w:numFmt w:val="decimal"/>
-      <w:lvlText w:val="%1."/>
-      <w:lvlJc w:val="left"/>
-      <w:pPr>
-        <w:ind w:left="720" w:hanging="480"/>
-      </w:pPr>
-    </w:lvl>
-    <w:lvl w:ilvl="1">
-      <w:start w:val="1"/>
-      <w:numFmt w:val="decimal"/>
-      <w:lvlText w:val="%2."/>
-      <w:lvlJc w:val="left"/>
-      <w:pPr>
-        <w:ind w:left="1440" w:hanging="480"/>
-      </w:pPr>
-    </w:lvl>
-    <w:lvl w:ilvl="2">
-      <w:start w:val="1"/>
-      <w:numFmt w:val="decimal"/>
-      <w:lvlText w:val="%3."/>
-      <w:lvlJc w:val="left"/>
-      <w:pPr>
-        <w:ind w:left="2160" w:hanging="480"/>
-      </w:pPr>
-    </w:lvl>
-    <w:lvl w:ilvl="3">
-      <w:start w:val="1"/>
-      <w:numFmt w:val="decimal"/>
-      <w:lvlText w:val="%4."/>
-      <w:lvlJc w:val="left"/>
-      <w:pPr>
-        <w:ind w:left="2880" w:hanging="480"/>
-      </w:pPr>
-    </w:lvl>
-    <w:lvl w:ilvl="4">
-      <w:start w:val="1"/>
-      <w:numFmt w:val="decimal"/>
-      <w:lvlText w:val="%5."/>
-      <w:lvlJc w:val="left"/>
-      <w:pPr>
-        <w:ind w:left="3600" w:hanging="480"/>
-      </w:pPr>
-    </w:lvl>
-    <w:lvl w:ilvl="5">
-      <w:start w:val="1"/>
-      <w:numFmt w:val="decimal"/>
-      <w:lvlText w:val="%6."/>
-      <w:lvlJc w:val="left"/>
-      <w:pPr>
-        <w:ind w:left="4320" w:hanging="480"/>
-      </w:pPr>
-    </w:lvl>
-    <w:lvl w:ilvl="6">
-      <w:start w:val="1"/>
-      <w:numFmt w:val="decimal"/>
-      <w:lvlText w:val="%7."/>
-      <w:lvlJc w:val="left"/>
-      <w:pPr>
-        <w:ind w:left="5040" w:hanging="480"/>
-      </w:pPr>
-    </w:lvl>
-    <w:lvl w:ilvl="7">
-      <w:start w:val="1"/>
-      <w:numFmt w:val="decimal"/>
-      <w:lvlText w:val="%8."/>
-      <w:lvlJc w:val="left"/>
-      <w:pPr>
-        <w:ind w:left="5760" w:hanging="480"/>
-      </w:pPr>
-    </w:lvl>
-    <w:lvl w:ilvl="8">
-      <w:start w:val="1"/>
-      <w:numFmt w:val="decimal"/>
-      <w:lvlText w:val="%9."/>
-      <w:lvlJc w:val="left"/>
-      <w:pPr>
-        <w:ind w:left="6480" w:hanging="480"/>
-      </w:pPr>
-    </w:lvl>
-  </w:abstractNum>
   <w:num w:numId="1000">
     <w:abstractNumId w:val="990"/>
   </w:num>
@@ -1271,36 +1091,6 @@
   </w:num>
   <w:num w:numId="1005">
     <w:abstractNumId w:val="991"/>
-  </w:num>
-  <w:num w:numId="1006">
-    <w:abstractNumId w:val="99411"/>
-    <w:lvlOverride w:ilvl="0">
-      <w:startOverride w:val="1"/>
-    </w:lvlOverride>
-    <w:lvlOverride w:ilvl="1">
-      <w:startOverride w:val="1"/>
-    </w:lvlOverride>
-    <w:lvlOverride w:ilvl="2">
-      <w:startOverride w:val="1"/>
-    </w:lvlOverride>
-    <w:lvlOverride w:ilvl="3">
-      <w:startOverride w:val="1"/>
-    </w:lvlOverride>
-    <w:lvlOverride w:ilvl="4">
-      <w:startOverride w:val="1"/>
-    </w:lvlOverride>
-    <w:lvlOverride w:ilvl="5">
-      <w:startOverride w:val="1"/>
-    </w:lvlOverride>
-    <w:lvlOverride w:ilvl="6">
-      <w:startOverride w:val="1"/>
-    </w:lvlOverride>
-    <w:lvlOverride w:ilvl="7">
-      <w:startOverride w:val="1"/>
-    </w:lvlOverride>
-    <w:lvlOverride w:ilvl="8">
-      <w:startOverride w:val="1"/>
-    </w:lvlOverride>
   </w:num>
 </w:numbering>
 </file>

--- a/02c1a.pry gobierno.docx
+++ b/02c1a.pry gobierno.docx
@@ -98,7 +98,7 @@
         <w:pStyle w:val="Compact"/>
       </w:pPr>
       <w:r>
-        <w:t xml:space="preserve">Detalle de los ítems de arquitectura impactados por el proyecto</w:t>
+        <w:t xml:space="preserve">PR01. Detalle de los ítems de arquitectura impactados por el proyecto</w:t>
       </w:r>
     </w:p>
     <w:p>
@@ -110,7 +110,7 @@
         <w:pStyle w:val="Compact"/>
       </w:pPr>
       <w:r>
-        <w:t xml:space="preserve">Detalle de los recursos, herramientas, roles, responsabilidades y participantes</w:t>
+        <w:t xml:space="preserve">PR02. Detalle de los recursos, herramientas, roles, responsabilidades y participantes</w:t>
       </w:r>
     </w:p>
     <w:p>
@@ -122,7 +122,7 @@
         <w:pStyle w:val="Compact"/>
       </w:pPr>
       <w:r>
-        <w:t xml:space="preserve">Diseño de los procesos y responsabilidades del comité de gobierno</w:t>
+        <w:t xml:space="preserve">PR03. Diseño de los procesos y responsabilidades del comité de gobierno</w:t>
       </w:r>
     </w:p>
     <w:p>
@@ -134,7 +134,7 @@
         <w:pStyle w:val="Compact"/>
       </w:pPr>
       <w:r>
-        <w:t xml:space="preserve">Definición de roles y responsabilidades y selección e instalación del comité</w:t>
+        <w:t xml:space="preserve">PR04. Definición de roles y responsabilidades y selección e instalación del comité</w:t>
       </w:r>
     </w:p>
     <w:p>
@@ -146,7 +146,7 @@
         <w:pStyle w:val="Compact"/>
       </w:pPr>
       <w:r>
-        <w:t xml:space="preserve">Procesos de mejoramiento de diseño y vigilancia de riesgos técnicos</w:t>
+        <w:t xml:space="preserve">PR05. Procesos de mejoramiento de diseño y vigilancia de riesgos técnicos</w:t>
       </w:r>
     </w:p>
     <w:p>
@@ -158,7 +158,19 @@
         <w:pStyle w:val="Compact"/>
       </w:pPr>
       <w:r>
-        <w:t xml:space="preserve">Modelos actualizados de los ítems de arquitectura impactados por el proyecto</w:t>
+        <w:t xml:space="preserve">PR06. Modelos actualizados de los ítems de arquitectura impactados por el proyecto</w:t>
+      </w:r>
+    </w:p>
+    <w:p>
+      <w:pPr>
+        <w:numPr>
+          <w:ilvl w:val="0"/>
+          <w:numId w:val="1002"/>
+        </w:numPr>
+        <w:pStyle w:val="Compact"/>
+      </w:pPr>
+      <w:r>
+        <w:t xml:space="preserve">PR07. Métricas de efectividad del gobierno</w:t>
       </w:r>
     </w:p>
     <w:bookmarkEnd w:id="22"/>

--- a/02c1a.pry gobierno.docx
+++ b/02c1a.pry gobierno.docx
@@ -2,7 +2,7 @@
 <file path=word/document.xml><?xml version="1.0" encoding="utf-8"?>
 <w:document xmlns:w="http://schemas.openxmlformats.org/wordprocessingml/2006/main" xmlns:m="http://schemas.openxmlformats.org/officeDocument/2006/math" xmlns:r="http://schemas.openxmlformats.org/officeDocument/2006/relationships" xmlns:o="urn:schemas-microsoft-com:office:office" xmlns:v="urn:schemas-microsoft-com:vml" xmlns:w10="urn:schemas-microsoft-com:office:word" xmlns:a="http://schemas.openxmlformats.org/drawingml/2006/main" xmlns:pic="http://schemas.openxmlformats.org/drawingml/2006/picture" xmlns:wp="http://schemas.openxmlformats.org/drawingml/2006/wordprocessingDrawing">
   <w:body>
-    <w:bookmarkStart w:id="26" w:name="X4838e6494863abce2e8c14cbc15f9f8015801ad"/>
+    <w:bookmarkStart w:id="23" w:name="X4838e6494863abce2e8c14cbc15f9f8015801ad"/>
     <w:p>
       <w:pPr>
         <w:pStyle w:val="Ttulo3"/>
@@ -174,7 +174,25 @@
       </w:r>
     </w:p>
     <w:bookmarkEnd w:id="22"/>
-    <w:bookmarkStart w:id="23" w:name="impacto-beneficio"/>
+    <w:bookmarkEnd w:id="23"/>
+    <w:bookmarkStart w:id="27" w:name="plazo-de-ejecución"/>
+    <w:p>
+      <w:pPr>
+        <w:pStyle w:val="Ttulo3"/>
+      </w:pPr>
+      <w:r>
+        <w:t xml:space="preserve">Plazo de Ejecución</w:t>
+      </w:r>
+    </w:p>
+    <w:p>
+      <w:pPr>
+        <w:pStyle w:val="FirstParagraph"/>
+      </w:pPr>
+      <w:r>
+        <w:t xml:space="preserve">5 meses, iniciado a partir del mes de abril (ver plan de ejecución PRY01).</w:t>
+      </w:r>
+    </w:p>
+    <w:bookmarkStart w:id="24" w:name="impacto-beneficio"/>
     <w:p>
       <w:pPr>
         <w:pStyle w:val="Ttulo4"/>
@@ -219,8 +237,8 @@
         <w:t xml:space="preserve">Vigilancia del cumplimiento de los niveles de servicio de las soluciones SOA​</w:t>
       </w:r>
     </w:p>
-    <w:bookmarkEnd w:id="23"/>
-    <w:bookmarkStart w:id="24" w:name="actores"/>
+    <w:bookmarkEnd w:id="24"/>
+    <w:bookmarkStart w:id="25" w:name="actores"/>
     <w:p>
       <w:pPr>
         <w:pStyle w:val="Ttulo4"/>
@@ -265,8 +283,8 @@
         <w:t xml:space="preserve">Comité asesor </w:t>
       </w:r>
     </w:p>
-    <w:bookmarkEnd w:id="24"/>
-    <w:bookmarkStart w:id="25" w:name="consideraciones"/>
+    <w:bookmarkEnd w:id="25"/>
+    <w:bookmarkStart w:id="26" w:name="consideraciones"/>
     <w:p>
       <w:pPr>
         <w:pStyle w:val="Ttulo4"/>
@@ -328,8 +346,8 @@
         <w:pStyle w:val="FirstParagraph"/>
       </w:pPr>
     </w:p>
-    <w:bookmarkEnd w:id="25"/>
     <w:bookmarkEnd w:id="26"/>
+    <w:bookmarkEnd w:id="27"/>
     <w:sectPr>
       <w:headerReference r:id="rId9" w:type="default"/>
       <w:footerReference r:id="rId10" w:type="default"/>

--- a/02c1a.pry gobierno.docx
+++ b/02c1a.pry gobierno.docx
@@ -28,11 +28,6 @@
         <w:t xml:space="preserve">Definir y vigilar las relaciones entre las áreas de negocio, que para este proyecto son la vicepresidencia de operaciones y la vicepresidencia de crédito del FNA; definir y vigilar la implementación y diseño de las soluciones SOA, servicios y herramientas de software, en cumplimiento de la nueva arquitectura de referencia 2.0 del FNA. Este gobierno SOA debe asistir en la aplicación y ejecución de un estándar de implementación, observación y puesta en marcha de dichas soluciones.</w:t>
       </w:r>
     </w:p>
-    <w:p>
-      <w:pPr>
-        <w:pStyle w:val="Textoindependiente"/>
-      </w:pPr>
-    </w:p>
     <w:bookmarkEnd w:id="20"/>
     <w:bookmarkStart w:id="21" w:name="actividades"/>
     <w:p>
@@ -189,7 +184,7 @@
         <w:pStyle w:val="FirstParagraph"/>
       </w:pPr>
       <w:r>
-        <w:t xml:space="preserve">5 meses, iniciado a partir del mes de abril (ver plan de ejecución PRY01).</w:t>
+        <w:t xml:space="preserve">5 meses, iniciado a partir del mes de abril del 2023 (ver Plan de Ejecución PRY01, más adelante).</w:t>
       </w:r>
     </w:p>
     <w:bookmarkStart w:id="24" w:name="impacto-beneficio"/>

--- a/02c1a.pry gobierno.docx
+++ b/02c1a.pry gobierno.docx
@@ -2,7 +2,7 @@
 <file path=word/document.xml><?xml version="1.0" encoding="utf-8"?>
 <w:document xmlns:w="http://schemas.openxmlformats.org/wordprocessingml/2006/main" xmlns:m="http://schemas.openxmlformats.org/officeDocument/2006/math" xmlns:r="http://schemas.openxmlformats.org/officeDocument/2006/relationships" xmlns:o="urn:schemas-microsoft-com:office:office" xmlns:v="urn:schemas-microsoft-com:vml" xmlns:w10="urn:schemas-microsoft-com:office:word" xmlns:a="http://schemas.openxmlformats.org/drawingml/2006/main" xmlns:pic="http://schemas.openxmlformats.org/drawingml/2006/picture" xmlns:wp="http://schemas.openxmlformats.org/drawingml/2006/wordprocessingDrawing">
   <w:body>
-    <w:bookmarkStart w:id="23" w:name="X4838e6494863abce2e8c14cbc15f9f8015801ad"/>
+    <w:bookmarkStart w:id="27" w:name="X4838e6494863abce2e8c14cbc15f9f8015801ad"/>
     <w:p>
       <w:pPr>
         <w:pStyle w:val="Ttulo3"/>
@@ -169,24 +169,24 @@
       </w:r>
     </w:p>
     <w:bookmarkEnd w:id="22"/>
+    <w:bookmarkStart w:id="23" w:name="plazo-de-ejecución"/>
+    <w:p>
+      <w:pPr>
+        <w:pStyle w:val="Ttulo4"/>
+      </w:pPr>
+      <w:r>
+        <w:t xml:space="preserve">Plazo de Ejecución</w:t>
+      </w:r>
+    </w:p>
+    <w:p>
+      <w:pPr>
+        <w:pStyle w:val="FirstParagraph"/>
+      </w:pPr>
+      <w:r>
+        <w:t xml:space="preserve">5 meses, iniciado a partir del mes de abril del 2023 (ver Plan de Ejecución PRY01, más adelante).</w:t>
+      </w:r>
+    </w:p>
     <w:bookmarkEnd w:id="23"/>
-    <w:bookmarkStart w:id="27" w:name="plazo-de-ejecución"/>
-    <w:p>
-      <w:pPr>
-        <w:pStyle w:val="Ttulo3"/>
-      </w:pPr>
-      <w:r>
-        <w:t xml:space="preserve">Plazo de Ejecución</w:t>
-      </w:r>
-    </w:p>
-    <w:p>
-      <w:pPr>
-        <w:pStyle w:val="FirstParagraph"/>
-      </w:pPr>
-      <w:r>
-        <w:t xml:space="preserve">5 meses, iniciado a partir del mes de abril del 2023 (ver Plan de Ejecución PRY01, más adelante).</w:t>
-      </w:r>
-    </w:p>
     <w:bookmarkStart w:id="24" w:name="impacto-beneficio"/>
     <w:p>
       <w:pPr>
